--- a/三所项目/三所项目需求.docx
+++ b/三所项目/三所项目需求.docx
@@ -1199,14 +1199,13 @@
     <w:p>
       <w:r>
         <w:rPr>
-          <w:rFonts w:hint="eastAsia"/>
           <w:noProof/>
         </w:rPr>
         <w:drawing>
           <wp:inline distT="0" distB="0" distL="0" distR="0">
-            <wp:extent cx="5267325" cy="2428875"/>
-            <wp:effectExtent l="19050" t="0" r="9525" b="0"/>
-            <wp:docPr id="10" name="图片 10"/>
+            <wp:extent cx="5260975" cy="2434590"/>
+            <wp:effectExtent l="19050" t="0" r="0" b="0"/>
+            <wp:docPr id="35" name="图片 3"/>
             <wp:cNvGraphicFramePr>
               <a:graphicFrameLocks xmlns:a="http://schemas.openxmlformats.org/drawingml/2006/main" noChangeAspect="1"/>
             </wp:cNvGraphicFramePr>
@@ -1214,7 +1213,7 @@
               <a:graphicData uri="http://schemas.openxmlformats.org/drawingml/2006/picture">
                 <pic:pic xmlns:pic="http://schemas.openxmlformats.org/drawingml/2006/picture">
                   <pic:nvPicPr>
-                    <pic:cNvPr id="0" name="Picture 10"/>
+                    <pic:cNvPr id="0" name="Picture 3"/>
                     <pic:cNvPicPr>
                       <a:picLocks noChangeAspect="1" noChangeArrowheads="1"/>
                     </pic:cNvPicPr>
@@ -1229,7 +1228,7 @@
                   <pic:spPr bwMode="auto">
                     <a:xfrm>
                       <a:off x="0" y="0"/>
-                      <a:ext cx="5267325" cy="2428875"/>
+                      <a:ext cx="5260975" cy="2434590"/>
                     </a:xfrm>
                     <a:prstGeom prst="rect">
                       <a:avLst/>
@@ -2190,6 +2189,12 @@
         <w:rPr>
           <w:rFonts w:hint="eastAsia"/>
         </w:rPr>
+        <w:t xml:space="preserve"> </w:t>
+      </w:r>
+      <w:r>
+        <w:rPr>
+          <w:rFonts w:hint="eastAsia"/>
+        </w:rPr>
         <w:t>文件归档及管理</w:t>
       </w:r>
       <w:r>
@@ -2218,14 +2223,13 @@
       </w:pPr>
       <w:r>
         <w:rPr>
-          <w:rFonts w:hint="eastAsia"/>
           <w:noProof/>
         </w:rPr>
         <w:drawing>
           <wp:inline distT="0" distB="0" distL="0" distR="0">
-            <wp:extent cx="5267325" cy="2362200"/>
-            <wp:effectExtent l="19050" t="0" r="9525" b="0"/>
-            <wp:docPr id="15" name="图片 15"/>
+            <wp:extent cx="4044649" cy="1681456"/>
+            <wp:effectExtent l="19050" t="0" r="0" b="0"/>
+            <wp:docPr id="36" name="图片 4"/>
             <wp:cNvGraphicFramePr>
               <a:graphicFrameLocks xmlns:a="http://schemas.openxmlformats.org/drawingml/2006/main" noChangeAspect="1"/>
             </wp:cNvGraphicFramePr>
@@ -2233,7 +2237,7 @@
               <a:graphicData uri="http://schemas.openxmlformats.org/drawingml/2006/picture">
                 <pic:pic xmlns:pic="http://schemas.openxmlformats.org/drawingml/2006/picture">
                   <pic:nvPicPr>
-                    <pic:cNvPr id="0" name="Picture 15"/>
+                    <pic:cNvPr id="0" name="Picture 4"/>
                     <pic:cNvPicPr>
                       <a:picLocks noChangeAspect="1" noChangeArrowheads="1"/>
                     </pic:cNvPicPr>
@@ -2248,7 +2252,7 @@
                   <pic:spPr bwMode="auto">
                     <a:xfrm>
                       <a:off x="0" y="0"/>
-                      <a:ext cx="5267325" cy="2362200"/>
+                      <a:ext cx="4044788" cy="1681514"/>
                     </a:xfrm>
                     <a:prstGeom prst="rect">
                       <a:avLst/>
@@ -2742,7 +2746,13 @@
         <w:rPr>
           <w:rFonts w:hint="eastAsia"/>
         </w:rPr>
-        <w:t>文件转档查询页面</w:t>
+        <w:t>文件转资料</w:t>
+      </w:r>
+      <w:r>
+        <w:rPr>
+          <w:rFonts w:hint="eastAsia"/>
+        </w:rPr>
+        <w:t>查询页面</w:t>
       </w:r>
       <w:r>
         <w:rPr>
@@ -2852,6 +2862,9 @@
     <w:p>
       <w:pPr>
         <w:pStyle w:val="3"/>
+        <w:rPr>
+          <w:rFonts w:hint="eastAsia"/>
+        </w:rPr>
       </w:pPr>
       <w:r>
         <w:rPr>
@@ -2869,14 +2882,13 @@
     <w:p>
       <w:r>
         <w:rPr>
-          <w:rFonts w:hint="eastAsia"/>
           <w:noProof/>
         </w:rPr>
         <w:drawing>
           <wp:inline distT="0" distB="0" distL="0" distR="0">
-            <wp:extent cx="5267325" cy="2409825"/>
-            <wp:effectExtent l="19050" t="0" r="9525" b="0"/>
-            <wp:docPr id="21" name="图片 21"/>
+            <wp:extent cx="5269865" cy="2457450"/>
+            <wp:effectExtent l="19050" t="0" r="6985" b="0"/>
+            <wp:docPr id="33" name="图片 2"/>
             <wp:cNvGraphicFramePr>
               <a:graphicFrameLocks xmlns:a="http://schemas.openxmlformats.org/drawingml/2006/main" noChangeAspect="1"/>
             </wp:cNvGraphicFramePr>
@@ -2884,7 +2896,7 @@
               <a:graphicData uri="http://schemas.openxmlformats.org/drawingml/2006/picture">
                 <pic:pic xmlns:pic="http://schemas.openxmlformats.org/drawingml/2006/picture">
                   <pic:nvPicPr>
-                    <pic:cNvPr id="0" name="Picture 21"/>
+                    <pic:cNvPr id="0" name="Picture 2"/>
                     <pic:cNvPicPr>
                       <a:picLocks noChangeAspect="1" noChangeArrowheads="1"/>
                     </pic:cNvPicPr>
@@ -2899,7 +2911,7 @@
                   <pic:spPr bwMode="auto">
                     <a:xfrm>
                       <a:off x="0" y="0"/>
-                      <a:ext cx="5267325" cy="2409825"/>
+                      <a:ext cx="5269865" cy="2457450"/>
                     </a:xfrm>
                     <a:prstGeom prst="rect">
                       <a:avLst/>
@@ -2919,11 +2931,25 @@
         </w:drawing>
       </w:r>
     </w:p>
-    <w:p>
-      <w:r>
-        <w:rPr>
-          <w:rFonts w:hint="eastAsia"/>
-        </w:rPr>
+    <w:p/>
+    <w:p>
+      <w:pPr>
+        <w:rPr>
+          <w:rFonts w:hint="eastAsia"/>
+        </w:rPr>
+      </w:pPr>
+    </w:p>
+    <w:p>
+      <w:pPr>
+        <w:rPr>
+          <w:rFonts w:hint="eastAsia"/>
+        </w:rPr>
+      </w:pPr>
+      <w:r>
+        <w:rPr>
+          <w:rFonts w:hint="eastAsia"/>
+        </w:rPr>
+        <w:lastRenderedPageBreak/>
         <w:t>字段解析</w:t>
       </w:r>
       <w:r>
@@ -2932,51 +2958,147 @@
         </w:rPr>
         <w:t>:</w:t>
       </w:r>
-      <w:r>
+    </w:p>
+    <w:p>
+      <w:pPr>
+        <w:rPr>
+          <w:rFonts w:hint="eastAsia"/>
+        </w:rPr>
+      </w:pPr>
+      <w:r>
+        <w:rPr>
+          <w:rFonts w:hint="eastAsia"/>
+        </w:rPr>
+        <w:t>触摸屏登录密码</w:t>
+      </w:r>
+      <w:r>
+        <w:rPr>
+          <w:rFonts w:hint="eastAsia"/>
+        </w:rPr>
+        <w:t>:</w:t>
+      </w:r>
+      <w:r>
+        <w:rPr>
+          <w:rFonts w:hint="eastAsia"/>
+        </w:rPr>
+        <w:t>账户是且只能是使用人姓名</w:t>
+      </w:r>
+      <w:r>
+        <w:rPr>
+          <w:rFonts w:hint="eastAsia"/>
+        </w:rPr>
+        <w:t>,,</w:t>
+      </w:r>
+      <w:r>
+        <w:rPr>
+          <w:rFonts w:hint="eastAsia"/>
+        </w:rPr>
+        <w:t>密码为登录触摸屏系统密码</w:t>
+      </w:r>
+      <w:r>
+        <w:rPr>
+          <w:rFonts w:hint="eastAsia"/>
+        </w:rPr>
+        <w:t>.</w:t>
+      </w:r>
+      <w:r>
+        <w:rPr>
+          <w:rFonts w:hint="eastAsia"/>
+        </w:rPr>
         <w:t xml:space="preserve"> </w:t>
       </w:r>
-      <w:r>
-        <w:rPr>
-          <w:rFonts w:hint="eastAsia"/>
-        </w:rPr>
-        <w:t>是否管理员为触摸屏使用，与文件系统的各级管理员无关。</w:t>
-      </w:r>
-    </w:p>
-    <w:p>
-      <w:r>
-        <w:rPr>
-          <w:rFonts w:hint="eastAsia"/>
-        </w:rPr>
-        <w:t>默认账户名为“人员姓名”，当编辑了人员姓名也就意味着账户名改变。</w:t>
-      </w:r>
-    </w:p>
-    <w:p>
-      <w:r>
-        <w:rPr>
-          <w:rFonts w:hint="eastAsia"/>
-        </w:rPr>
-        <w:lastRenderedPageBreak/>
-        <w:t>密码：长度</w:t>
-      </w:r>
-      <w:r>
-        <w:rPr>
-          <w:rFonts w:hint="eastAsia"/>
-        </w:rPr>
-        <w:t>6</w:t>
-      </w:r>
-      <w:r>
-        <w:rPr>
-          <w:rFonts w:hint="eastAsia"/>
-        </w:rPr>
-        <w:t>位的字母和数字混合，不支持中文。</w:t>
-      </w:r>
-    </w:p>
-    <w:p>
-      <w:r>
-        <w:rPr>
-          <w:rFonts w:hint="eastAsia"/>
-        </w:rPr>
-        <w:t xml:space="preserve"> </w:t>
+    </w:p>
+    <w:p>
+      <w:pPr>
+        <w:rPr>
+          <w:rFonts w:hint="eastAsia"/>
+        </w:rPr>
+      </w:pPr>
+      <w:r>
+        <w:rPr>
+          <w:rFonts w:hint="eastAsia"/>
+        </w:rPr>
+        <w:t>权限</w:t>
+      </w:r>
+      <w:r>
+        <w:rPr>
+          <w:rFonts w:hint="eastAsia"/>
+        </w:rPr>
+        <w:t xml:space="preserve">: </w:t>
+      </w:r>
+      <w:r>
+        <w:rPr>
+          <w:rFonts w:hint="eastAsia"/>
+        </w:rPr>
+        <w:t>管理人</w:t>
+      </w:r>
+      <w:r>
+        <w:rPr>
+          <w:rFonts w:hint="eastAsia"/>
+        </w:rPr>
+        <w:t>:</w:t>
+      </w:r>
+      <w:r>
+        <w:rPr>
+          <w:rFonts w:hint="eastAsia"/>
+        </w:rPr>
+        <w:t>意味着登录触屏</w:t>
+      </w:r>
+      <w:r>
+        <w:rPr>
+          <w:rFonts w:hint="eastAsia"/>
+        </w:rPr>
+        <w:t>,</w:t>
+      </w:r>
+      <w:r>
+        <w:rPr>
+          <w:rFonts w:hint="eastAsia"/>
+        </w:rPr>
+        <w:t>可以看到管理员页面</w:t>
+      </w:r>
+    </w:p>
+    <w:p>
+      <w:r>
+        <w:rPr>
+          <w:rFonts w:hint="eastAsia"/>
+        </w:rPr>
+        <w:tab/>
+      </w:r>
+      <w:r>
+        <w:rPr>
+          <w:rFonts w:hint="eastAsia"/>
+        </w:rPr>
+        <w:t>使用人</w:t>
+      </w:r>
+      <w:r>
+        <w:rPr>
+          <w:rFonts w:hint="eastAsia"/>
+        </w:rPr>
+        <w:t>:</w:t>
+      </w:r>
+      <w:r>
+        <w:rPr>
+          <w:rFonts w:hint="eastAsia"/>
+        </w:rPr>
+        <w:t>意味着登录触屏</w:t>
+      </w:r>
+      <w:r>
+        <w:rPr>
+          <w:rFonts w:hint="eastAsia"/>
+        </w:rPr>
+        <w:t>,</w:t>
+      </w:r>
+      <w:r>
+        <w:rPr>
+          <w:rFonts w:hint="eastAsia"/>
+        </w:rPr>
+        <w:t>可以看到使用人界面</w:t>
+      </w:r>
+      <w:r>
+        <w:rPr>
+          <w:rFonts w:hint="eastAsia"/>
+        </w:rPr>
+        <w:t>.</w:t>
       </w:r>
     </w:p>
     <w:p>
@@ -3087,6 +3209,7 @@
         <w:rPr>
           <w:rFonts w:hint="eastAsia"/>
         </w:rPr>
+        <w:lastRenderedPageBreak/>
         <w:t>13.RFID</w:t>
       </w:r>
       <w:r>
@@ -3154,7 +3277,6 @@
         <w:rPr>
           <w:rFonts w:hint="eastAsia"/>
         </w:rPr>
-        <w:lastRenderedPageBreak/>
         <w:t>字段解析：</w:t>
       </w:r>
     </w:p>
@@ -3342,6 +3464,7 @@
         <w:rPr>
           <w:rFonts w:hint="eastAsia"/>
         </w:rPr>
+        <w:lastRenderedPageBreak/>
         <w:t>编辑规则：</w:t>
       </w:r>
       <w:r>
@@ -3448,7 +3571,6 @@
         <w:rPr>
           <w:rFonts w:hint="eastAsia"/>
         </w:rPr>
-        <w:lastRenderedPageBreak/>
         <w:t>三</w:t>
       </w:r>
       <w:r>
@@ -3640,7 +3762,6 @@
         <w:rPr>
           <w:rFonts w:hint="eastAsia"/>
         </w:rPr>
-        <w:lastRenderedPageBreak/>
         <w:t>2</w:t>
       </w:r>
       <w:r>
@@ -3755,7 +3876,7 @@
                     <a:blip r:embed="rId33" cstate="print">
                       <a:extLst>
                         <a:ext uri="{28A0092B-C50C-407E-A947-70E740481C1C}">
-                          <a14:useLocalDpi xmlns:a14="http://schemas.microsoft.com/office/drawing/2010/main" xmlns:wps="http://schemas.microsoft.com/office/word/2010/wordprocessingShape" xmlns:wpi="http://schemas.microsoft.com/office/word/2010/wordprocessingInk" xmlns:wpg="http://schemas.microsoft.com/office/word/2010/wordprocessingGroup" xmlns:w16se="http://schemas.microsoft.com/office/word/2015/wordml/symex" xmlns:w16cid="http://schemas.microsoft.com/office/word/2016/wordml/cid" xmlns:w15="http://schemas.microsoft.com/office/word/2012/wordml" xmlns:w14="http://schemas.microsoft.com/office/word/2010/wordml" xmlns:w="http://schemas.openxmlformats.org/wordprocessingml/2006/main" xmlns:w10="urn:schemas-microsoft-com:office:word" xmlns:wp14="http://schemas.microsoft.com/office/word/2010/wordprocessingDrawing" xmlns:v="urn:schemas-microsoft-com:vml" xmlns:o="urn:schemas-microsoft-com:office:office" xmlns:am3d="http://schemas.microsoft.com/office/drawing/2017/model3d" xmlns:aink="http://schemas.microsoft.com/office/drawing/2016/ink" xmlns:mc="http://schemas.openxmlformats.org/markup-compatibility/2006" xmlns:cx8="http://schemas.microsoft.com/office/drawing/2016/5/14/chartex" xmlns:cx7="http://schemas.microsoft.com/office/drawing/2016/5/13/chartex" xmlns:cx6="http://schemas.microsoft.com/office/drawing/2016/5/12/chartex" xmlns:cx5="http://schemas.microsoft.com/office/drawing/2016/5/11/chartex" xmlns:cx4="http://schemas.microsoft.com/office/drawing/2016/5/10/chartex" xmlns:cx3="http://schemas.microsoft.com/office/drawing/2016/5/9/chartex" xmlns:cx2="http://schemas.microsoft.com/office/drawing/2015/10/21/chartex" xmlns:cx1="http://schemas.microsoft.com/office/drawing/2015/9/8/chartex" xmlns:cx="http://schemas.microsoft.com/office/drawing/2014/chartex" xmlns:wpc="http://schemas.microsoft.com/office/word/2010/wordprocessingCanvas" xmlns="" val="0"/>
+                          <a14:useLocalDpi xmlns="" xmlns:wpc="http://schemas.microsoft.com/office/word/2010/wordprocessingCanvas" xmlns:cx="http://schemas.microsoft.com/office/drawing/2014/chartex" xmlns:cx1="http://schemas.microsoft.com/office/drawing/2015/9/8/chartex" xmlns:cx2="http://schemas.microsoft.com/office/drawing/2015/10/21/chartex" xmlns:cx3="http://schemas.microsoft.com/office/drawing/2016/5/9/chartex" xmlns:cx4="http://schemas.microsoft.com/office/drawing/2016/5/10/chartex" xmlns:cx5="http://schemas.microsoft.com/office/drawing/2016/5/11/chartex" xmlns:cx6="http://schemas.microsoft.com/office/drawing/2016/5/12/chartex" xmlns:cx7="http://schemas.microsoft.com/office/drawing/2016/5/13/chartex" xmlns:cx8="http://schemas.microsoft.com/office/drawing/2016/5/14/chartex" xmlns:mc="http://schemas.openxmlformats.org/markup-compatibility/2006" xmlns:aink="http://schemas.microsoft.com/office/drawing/2016/ink" xmlns:am3d="http://schemas.microsoft.com/office/drawing/2017/model3d" xmlns:o="urn:schemas-microsoft-com:office:office" xmlns:v="urn:schemas-microsoft-com:vml" xmlns:wp14="http://schemas.microsoft.com/office/word/2010/wordprocessingDrawing" xmlns:w10="urn:schemas-microsoft-com:office:word" xmlns:w="http://schemas.openxmlformats.org/wordprocessingml/2006/main" xmlns:w14="http://schemas.microsoft.com/office/word/2010/wordml" xmlns:w15="http://schemas.microsoft.com/office/word/2012/wordml" xmlns:w16cid="http://schemas.microsoft.com/office/word/2016/wordml/cid" xmlns:w16se="http://schemas.microsoft.com/office/word/2015/wordml/symex" xmlns:wpg="http://schemas.microsoft.com/office/word/2010/wordprocessingGroup" xmlns:wpi="http://schemas.microsoft.com/office/word/2010/wordprocessingInk" xmlns:wps="http://schemas.microsoft.com/office/word/2010/wordprocessingShape" xmlns:a14="http://schemas.microsoft.com/office/drawing/2010/main" val="0"/>
                         </a:ext>
                       </a:extLst>
                     </a:blip>
@@ -3958,6 +4079,7 @@
         <w:rPr>
           <w:noProof/>
         </w:rPr>
+        <w:lastRenderedPageBreak/>
         <w:drawing>
           <wp:inline distT="0" distB="0" distL="0" distR="0">
             <wp:extent cx="3687935" cy="1658882"/>
@@ -3979,7 +4101,7 @@
                     <a:blip r:embed="rId34" cstate="print">
                       <a:extLst>
                         <a:ext uri="{28A0092B-C50C-407E-A947-70E740481C1C}">
-                          <a14:useLocalDpi xmlns:a14="http://schemas.microsoft.com/office/drawing/2010/main" xmlns:wps="http://schemas.microsoft.com/office/word/2010/wordprocessingShape" xmlns:wpi="http://schemas.microsoft.com/office/word/2010/wordprocessingInk" xmlns:wpg="http://schemas.microsoft.com/office/word/2010/wordprocessingGroup" xmlns:w16se="http://schemas.microsoft.com/office/word/2015/wordml/symex" xmlns:w16cid="http://schemas.microsoft.com/office/word/2016/wordml/cid" xmlns:w15="http://schemas.microsoft.com/office/word/2012/wordml" xmlns:w14="http://schemas.microsoft.com/office/word/2010/wordml" xmlns:w="http://schemas.openxmlformats.org/wordprocessingml/2006/main" xmlns:w10="urn:schemas-microsoft-com:office:word" xmlns:wp14="http://schemas.microsoft.com/office/word/2010/wordprocessingDrawing" xmlns:v="urn:schemas-microsoft-com:vml" xmlns:o="urn:schemas-microsoft-com:office:office" xmlns:am3d="http://schemas.microsoft.com/office/drawing/2017/model3d" xmlns:aink="http://schemas.microsoft.com/office/drawing/2016/ink" xmlns:mc="http://schemas.openxmlformats.org/markup-compatibility/2006" xmlns:cx8="http://schemas.microsoft.com/office/drawing/2016/5/14/chartex" xmlns:cx7="http://schemas.microsoft.com/office/drawing/2016/5/13/chartex" xmlns:cx6="http://schemas.microsoft.com/office/drawing/2016/5/12/chartex" xmlns:cx5="http://schemas.microsoft.com/office/drawing/2016/5/11/chartex" xmlns:cx4="http://schemas.microsoft.com/office/drawing/2016/5/10/chartex" xmlns:cx3="http://schemas.microsoft.com/office/drawing/2016/5/9/chartex" xmlns:cx2="http://schemas.microsoft.com/office/drawing/2015/10/21/chartex" xmlns:cx1="http://schemas.microsoft.com/office/drawing/2015/9/8/chartex" xmlns:cx="http://schemas.microsoft.com/office/drawing/2014/chartex" xmlns:wpc="http://schemas.microsoft.com/office/word/2010/wordprocessingCanvas" xmlns="" val="0"/>
+                          <a14:useLocalDpi xmlns="" xmlns:wpc="http://schemas.microsoft.com/office/word/2010/wordprocessingCanvas" xmlns:cx="http://schemas.microsoft.com/office/drawing/2014/chartex" xmlns:cx1="http://schemas.microsoft.com/office/drawing/2015/9/8/chartex" xmlns:cx2="http://schemas.microsoft.com/office/drawing/2015/10/21/chartex" xmlns:cx3="http://schemas.microsoft.com/office/drawing/2016/5/9/chartex" xmlns:cx4="http://schemas.microsoft.com/office/drawing/2016/5/10/chartex" xmlns:cx5="http://schemas.microsoft.com/office/drawing/2016/5/11/chartex" xmlns:cx6="http://schemas.microsoft.com/office/drawing/2016/5/12/chartex" xmlns:cx7="http://schemas.microsoft.com/office/drawing/2016/5/13/chartex" xmlns:cx8="http://schemas.microsoft.com/office/drawing/2016/5/14/chartex" xmlns:mc="http://schemas.openxmlformats.org/markup-compatibility/2006" xmlns:aink="http://schemas.microsoft.com/office/drawing/2016/ink" xmlns:am3d="http://schemas.microsoft.com/office/drawing/2017/model3d" xmlns:o="urn:schemas-microsoft-com:office:office" xmlns:v="urn:schemas-microsoft-com:vml" xmlns:wp14="http://schemas.microsoft.com/office/word/2010/wordprocessingDrawing" xmlns:w10="urn:schemas-microsoft-com:office:word" xmlns:w="http://schemas.openxmlformats.org/wordprocessingml/2006/main" xmlns:w14="http://schemas.microsoft.com/office/word/2010/wordml" xmlns:w15="http://schemas.microsoft.com/office/word/2012/wordml" xmlns:w16cid="http://schemas.microsoft.com/office/word/2016/wordml/cid" xmlns:w16se="http://schemas.microsoft.com/office/word/2015/wordml/symex" xmlns:wpg="http://schemas.microsoft.com/office/word/2010/wordprocessingGroup" xmlns:wpi="http://schemas.microsoft.com/office/word/2010/wordprocessingInk" xmlns:wps="http://schemas.microsoft.com/office/word/2010/wordprocessingShape" xmlns:a14="http://schemas.microsoft.com/office/drawing/2010/main" val="0"/>
                         </a:ext>
                       </a:extLst>
                     </a:blip>
@@ -4017,7 +4139,6 @@
         <w:rPr>
           <w:rFonts w:hint="eastAsia"/>
         </w:rPr>
-        <w:lastRenderedPageBreak/>
         <w:t>每页十条记录。</w:t>
       </w:r>
     </w:p>
@@ -4066,7 +4187,7 @@
                     <a:blip r:embed="rId35" cstate="print">
                       <a:extLst>
                         <a:ext uri="{28A0092B-C50C-407E-A947-70E740481C1C}">
-                          <a14:useLocalDpi xmlns:a14="http://schemas.microsoft.com/office/drawing/2010/main" xmlns:wps="http://schemas.microsoft.com/office/word/2010/wordprocessingShape" xmlns:wpi="http://schemas.microsoft.com/office/word/2010/wordprocessingInk" xmlns:wpg="http://schemas.microsoft.com/office/word/2010/wordprocessingGroup" xmlns:w16se="http://schemas.microsoft.com/office/word/2015/wordml/symex" xmlns:w16cid="http://schemas.microsoft.com/office/word/2016/wordml/cid" xmlns:w15="http://schemas.microsoft.com/office/word/2012/wordml" xmlns:w14="http://schemas.microsoft.com/office/word/2010/wordml" xmlns:w="http://schemas.openxmlformats.org/wordprocessingml/2006/main" xmlns:w10="urn:schemas-microsoft-com:office:word" xmlns:wp14="http://schemas.microsoft.com/office/word/2010/wordprocessingDrawing" xmlns:v="urn:schemas-microsoft-com:vml" xmlns:o="urn:schemas-microsoft-com:office:office" xmlns:am3d="http://schemas.microsoft.com/office/drawing/2017/model3d" xmlns:aink="http://schemas.microsoft.com/office/drawing/2016/ink" xmlns:mc="http://schemas.openxmlformats.org/markup-compatibility/2006" xmlns:cx8="http://schemas.microsoft.com/office/drawing/2016/5/14/chartex" xmlns:cx7="http://schemas.microsoft.com/office/drawing/2016/5/13/chartex" xmlns:cx6="http://schemas.microsoft.com/office/drawing/2016/5/12/chartex" xmlns:cx5="http://schemas.microsoft.com/office/drawing/2016/5/11/chartex" xmlns:cx4="http://schemas.microsoft.com/office/drawing/2016/5/10/chartex" xmlns:cx3="http://schemas.microsoft.com/office/drawing/2016/5/9/chartex" xmlns:cx2="http://schemas.microsoft.com/office/drawing/2015/10/21/chartex" xmlns:cx1="http://schemas.microsoft.com/office/drawing/2015/9/8/chartex" xmlns:cx="http://schemas.microsoft.com/office/drawing/2014/chartex" xmlns:wpc="http://schemas.microsoft.com/office/word/2010/wordprocessingCanvas" xmlns="" val="0"/>
+                          <a14:useLocalDpi xmlns="" xmlns:wpc="http://schemas.microsoft.com/office/word/2010/wordprocessingCanvas" xmlns:cx="http://schemas.microsoft.com/office/drawing/2014/chartex" xmlns:cx1="http://schemas.microsoft.com/office/drawing/2015/9/8/chartex" xmlns:cx2="http://schemas.microsoft.com/office/drawing/2015/10/21/chartex" xmlns:cx3="http://schemas.microsoft.com/office/drawing/2016/5/9/chartex" xmlns:cx4="http://schemas.microsoft.com/office/drawing/2016/5/10/chartex" xmlns:cx5="http://schemas.microsoft.com/office/drawing/2016/5/11/chartex" xmlns:cx6="http://schemas.microsoft.com/office/drawing/2016/5/12/chartex" xmlns:cx7="http://schemas.microsoft.com/office/drawing/2016/5/13/chartex" xmlns:cx8="http://schemas.microsoft.com/office/drawing/2016/5/14/chartex" xmlns:mc="http://schemas.openxmlformats.org/markup-compatibility/2006" xmlns:aink="http://schemas.microsoft.com/office/drawing/2016/ink" xmlns:am3d="http://schemas.microsoft.com/office/drawing/2017/model3d" xmlns:o="urn:schemas-microsoft-com:office:office" xmlns:v="urn:schemas-microsoft-com:vml" xmlns:wp14="http://schemas.microsoft.com/office/word/2010/wordprocessingDrawing" xmlns:w10="urn:schemas-microsoft-com:office:word" xmlns:w="http://schemas.openxmlformats.org/wordprocessingml/2006/main" xmlns:w14="http://schemas.microsoft.com/office/word/2010/wordml" xmlns:w15="http://schemas.microsoft.com/office/word/2012/wordml" xmlns:w16cid="http://schemas.microsoft.com/office/word/2016/wordml/cid" xmlns:w16se="http://schemas.microsoft.com/office/word/2015/wordml/symex" xmlns:wpg="http://schemas.microsoft.com/office/word/2010/wordprocessingGroup" xmlns:wpi="http://schemas.microsoft.com/office/word/2010/wordprocessingInk" xmlns:wps="http://schemas.microsoft.com/office/word/2010/wordprocessingShape" xmlns:a14="http://schemas.microsoft.com/office/drawing/2010/main" val="0"/>
                         </a:ext>
                       </a:extLst>
                     </a:blip>
@@ -4096,11 +4217,6 @@
       </w:r>
     </w:p>
     <w:p>
-      <w:pPr>
-        <w:rPr>
-          <w:rFonts w:hint="eastAsia"/>
-        </w:rPr>
-      </w:pPr>
       <w:r>
         <w:rPr>
           <w:rFonts w:hint="eastAsia"/>
@@ -4121,11 +4237,6 @@
       </w:r>
     </w:p>
     <w:p>
-      <w:pPr>
-        <w:rPr>
-          <w:rFonts w:hint="eastAsia"/>
-        </w:rPr>
-      </w:pPr>
       <w:r>
         <w:rPr>
           <w:rFonts w:hint="eastAsia"/>
@@ -4176,11 +4287,6 @@
       </w:r>
     </w:p>
     <w:p>
-      <w:pPr>
-        <w:rPr>
-          <w:rFonts w:hint="eastAsia"/>
-        </w:rPr>
-      </w:pPr>
       <w:r>
         <w:rPr>
           <w:rFonts w:hint="eastAsia"/>
@@ -4258,9 +4364,6 @@
           <w:numId w:val="8"/>
         </w:numPr>
         <w:ind w:firstLineChars="0"/>
-        <w:rPr>
-          <w:rFonts w:hint="eastAsia"/>
-        </w:rPr>
       </w:pPr>
       <w:r>
         <w:rPr>
@@ -4306,9 +4409,6 @@
           <w:numId w:val="8"/>
         </w:numPr>
         <w:ind w:firstLineChars="0"/>
-        <w:rPr>
-          <w:rFonts w:hint="eastAsia"/>
-        </w:rPr>
       </w:pPr>
       <w:r>
         <w:rPr>
@@ -4343,9 +4443,6 @@
           <w:numId w:val="8"/>
         </w:numPr>
         <w:ind w:firstLineChars="0"/>
-        <w:rPr>
-          <w:rFonts w:hint="eastAsia"/>
-        </w:rPr>
       </w:pPr>
       <w:r>
         <w:rPr>
@@ -4373,11 +4470,6 @@
       </w:r>
     </w:p>
     <w:p>
-      <w:pPr>
-        <w:rPr>
-          <w:rFonts w:hint="eastAsia"/>
-        </w:rPr>
-      </w:pPr>
       <w:r>
         <w:rPr>
           <w:rFonts w:hint="eastAsia"/>
@@ -4444,15 +4536,11 @@
       </w:r>
     </w:p>
     <w:p>
-      <w:pPr>
-        <w:rPr>
-          <w:rFonts w:hint="eastAsia"/>
-        </w:rPr>
-      </w:pPr>
-      <w:r>
-        <w:rPr>
-          <w:rFonts w:hint="eastAsia"/>
-        </w:rPr>
+      <w:r>
+        <w:rPr>
+          <w:rFonts w:hint="eastAsia"/>
+        </w:rPr>
+        <w:lastRenderedPageBreak/>
         <w:t>点击</w:t>
       </w:r>
       <w:r>
@@ -4518,9 +4606,6 @@
           <w:numId w:val="9"/>
         </w:numPr>
         <w:ind w:firstLineChars="0"/>
-        <w:rPr>
-          <w:rFonts w:hint="eastAsia"/>
-        </w:rPr>
       </w:pPr>
       <w:r>
         <w:rPr>
@@ -4567,9 +4652,6 @@
           <w:numId w:val="9"/>
         </w:numPr>
         <w:ind w:firstLineChars="0"/>
-        <w:rPr>
-          <w:rFonts w:hint="eastAsia"/>
-        </w:rPr>
       </w:pPr>
       <w:r>
         <w:rPr>
@@ -4616,9 +4698,6 @@
           <w:numId w:val="9"/>
         </w:numPr>
         <w:ind w:firstLineChars="0"/>
-        <w:rPr>
-          <w:rFonts w:hint="eastAsia"/>
-        </w:rPr>
       </w:pPr>
       <w:r>
         <w:rPr>
@@ -4661,15 +4740,11 @@
     <w:p>
       <w:pPr>
         <w:pStyle w:val="4"/>
-        <w:rPr>
-          <w:rFonts w:hint="eastAsia"/>
-        </w:rPr>
-      </w:pPr>
-      <w:r>
-        <w:rPr>
-          <w:rFonts w:hint="eastAsia"/>
-        </w:rPr>
-        <w:lastRenderedPageBreak/>
+      </w:pPr>
+      <w:r>
+        <w:rPr>
+          <w:rFonts w:hint="eastAsia"/>
+        </w:rPr>
         <w:t>2.5</w:t>
       </w:r>
       <w:r>
@@ -4680,11 +4755,6 @@
       </w:r>
     </w:p>
     <w:p>
-      <w:pPr>
-        <w:rPr>
-          <w:rFonts w:hint="eastAsia"/>
-        </w:rPr>
-      </w:pPr>
       <w:r>
         <w:rPr>
           <w:noProof/>
@@ -4737,11 +4807,6 @@
       </w:r>
     </w:p>
     <w:p>
-      <w:pPr>
-        <w:rPr>
-          <w:rFonts w:hint="eastAsia"/>
-        </w:rPr>
-      </w:pPr>
       <w:r>
         <w:rPr>
           <w:rFonts w:hint="eastAsia"/>
@@ -4780,11 +4845,6 @@
       </w:r>
     </w:p>
     <w:p>
-      <w:pPr>
-        <w:rPr>
-          <w:rFonts w:hint="eastAsia"/>
-        </w:rPr>
-      </w:pPr>
       <w:r>
         <w:rPr>
           <w:rFonts w:hint="eastAsia"/>
@@ -4799,11 +4859,6 @@
       </w:r>
     </w:p>
     <w:p>
-      <w:pPr>
-        <w:rPr>
-          <w:rFonts w:hint="eastAsia"/>
-        </w:rPr>
-      </w:pPr>
       <w:r>
         <w:rPr>
           <w:rFonts w:hint="eastAsia"/>
@@ -4848,11 +4903,6 @@
       </w:r>
     </w:p>
     <w:p>
-      <w:pPr>
-        <w:rPr>
-          <w:rFonts w:hint="eastAsia"/>
-        </w:rPr>
-      </w:pPr>
       <w:r>
         <w:rPr>
           <w:rFonts w:hint="eastAsia"/>
@@ -4874,9 +4924,6 @@
           <w:numId w:val="10"/>
         </w:numPr>
         <w:ind w:firstLineChars="0"/>
-        <w:rPr>
-          <w:rFonts w:hint="eastAsia"/>
-        </w:rPr>
       </w:pPr>
       <w:r>
         <w:rPr>
@@ -4926,9 +4973,6 @@
           <w:numId w:val="10"/>
         </w:numPr>
         <w:ind w:firstLineChars="0"/>
-        <w:rPr>
-          <w:rFonts w:hint="eastAsia"/>
-        </w:rPr>
       </w:pPr>
       <w:r>
         <w:rPr>
@@ -4963,9 +5007,6 @@
           <w:numId w:val="10"/>
         </w:numPr>
         <w:ind w:firstLineChars="0"/>
-        <w:rPr>
-          <w:rFonts w:hint="eastAsia"/>
-        </w:rPr>
       </w:pPr>
       <w:r>
         <w:rPr>
@@ -5005,11 +5046,6 @@
       </w:r>
     </w:p>
     <w:p>
-      <w:pPr>
-        <w:rPr>
-          <w:rFonts w:hint="eastAsia"/>
-        </w:rPr>
-      </w:pPr>
       <w:r>
         <w:rPr>
           <w:rFonts w:hint="eastAsia"/>
@@ -5027,9 +5063,6 @@
       <w:pPr>
         <w:pStyle w:val="a5"/>
         <w:ind w:left="360" w:firstLineChars="0" w:firstLine="0"/>
-        <w:rPr>
-          <w:rFonts w:hint="eastAsia"/>
-        </w:rPr>
       </w:pPr>
       <w:r>
         <w:rPr>
@@ -5087,9 +5120,6 @@
       <w:pPr>
         <w:pStyle w:val="a5"/>
         <w:ind w:left="360" w:firstLineChars="0" w:firstLine="0"/>
-        <w:rPr>
-          <w:rFonts w:hint="eastAsia"/>
-        </w:rPr>
       </w:pPr>
       <w:r>
         <w:rPr>
@@ -5119,14 +5149,12 @@
     <w:p>
       <w:pPr>
         <w:pStyle w:val="4"/>
-        <w:rPr>
-          <w:rFonts w:hint="eastAsia"/>
-        </w:rPr>
-      </w:pPr>
-      <w:r>
-        <w:rPr>
-          <w:rFonts w:hint="eastAsia"/>
-        </w:rPr>
+      </w:pPr>
+      <w:r>
+        <w:rPr>
+          <w:rFonts w:hint="eastAsia"/>
+        </w:rPr>
+        <w:lastRenderedPageBreak/>
         <w:t>2.6</w:t>
       </w:r>
       <w:r>
@@ -5137,11 +5165,6 @@
       </w:r>
     </w:p>
     <w:p>
-      <w:pPr>
-        <w:rPr>
-          <w:rFonts w:hint="eastAsia"/>
-        </w:rPr>
-      </w:pPr>
       <w:r>
         <w:rPr>
           <w:rFonts w:hint="eastAsia"/>
@@ -5179,29 +5202,14 @@
         <w:t>.</w:t>
       </w:r>
     </w:p>
-    <w:p>
-      <w:pPr>
-        <w:rPr>
-          <w:rFonts w:hint="eastAsia"/>
-        </w:rPr>
-      </w:pPr>
-    </w:p>
+    <w:p/>
     <w:p>
       <w:pPr>
         <w:pStyle w:val="a5"/>
         <w:ind w:left="360" w:firstLineChars="0" w:firstLine="0"/>
-        <w:rPr>
-          <w:rFonts w:hint="eastAsia"/>
-        </w:rPr>
-      </w:pPr>
-    </w:p>
-    <w:p>
-      <w:pPr>
-        <w:rPr>
-          <w:rFonts w:hint="eastAsia"/>
-        </w:rPr>
-      </w:pPr>
-    </w:p>
+      </w:pPr>
+    </w:p>
+    <w:p/>
     <w:p/>
     <w:sectPr>
       <w:pgSz w:w="11906" w:h="16838"/>
